--- a/Teaching/LaTech/CSC 430/_edit/CSC 430+530 Syllabus Spring 2025.docx
+++ b/Teaching/LaTech/CSC 430/_edit/CSC 430+530 Syllabus Spring 2025.docx
@@ -114,7 +114,16 @@
           <w:sz w:val="24"/>
           <w:szCs w:val="24"/>
         </w:rPr>
-        <w:t xml:space="preserve"> To be announced next week. Currently by appointment.</w:t>
+        <w:t xml:space="preserve"> </w:t>
+      </w:r>
+      <w:r>
+        <w:rPr>
+          <w:rFonts w:ascii="Times New Roman" w:hAnsi="Times New Roman" w:cs="Times New Roman"/>
+          <w:color w:val="000000"/>
+          <w:sz w:val="24"/>
+          <w:szCs w:val="24"/>
+        </w:rPr>
+        <w:t>MTWT: 3:00 – 4:30 PM</w:t>
       </w:r>
     </w:p>
     <w:p>
